--- a/report/IBM Applied Data Science Capstone.docx
+++ b/report/IBM Applied Data Science Capstone.docx
@@ -1695,8 +1695,1131 @@
         </w:rPr>
         <w:t>(K-means clustering).</w:t>
       </w:r>
+    </w:p>
+    <w:p>
+      <w:pPr>
+        <w:spacing w:before="100" w:beforeAutospacing="1" w:after="0" w:line="360" w:lineRule="auto"/>
+        <w:ind w:left="0" w:firstLine="0"/>
+        <w:outlineLvl w:val="0"/>
+        <w:rPr>
+          <w:rFonts w:ascii="Corbel" w:eastAsia="Times New Roman" w:hAnsi="Corbel" w:cs="Times New Roman"/>
+          <w:color w:val="000000"/>
+          <w:sz w:val="32"/>
+          <w:szCs w:val="32"/>
+        </w:rPr>
+      </w:pPr>
+      <w:r>
+        <w:rPr>
+          <w:rFonts w:ascii="Corbel" w:eastAsia="Times New Roman" w:hAnsi="Corbel" w:cs="Times New Roman"/>
+          <w:b/>
+          <w:bCs/>
+          <w:color w:val="548DD4" w:themeColor="text2" w:themeTint="99"/>
+          <w:sz w:val="32"/>
+          <w:szCs w:val="32"/>
+        </w:rPr>
+        <w:t>Methodology</w:t>
+      </w:r>
+      <w:r>
+        <w:rPr>
+          <w:rFonts w:ascii="Corbel" w:eastAsia="Times New Roman" w:hAnsi="Corbel" w:cs="Times New Roman"/>
+          <w:color w:val="000000"/>
+          <w:sz w:val="32"/>
+          <w:szCs w:val="32"/>
+        </w:rPr>
+        <w:t>:</w:t>
+      </w:r>
+    </w:p>
+    <w:p>
+      <w:pPr>
+        <w:spacing w:before="100" w:beforeAutospacing="1" w:after="0" w:line="360" w:lineRule="auto"/>
+        <w:ind w:left="0" w:firstLine="0"/>
+        <w:outlineLvl w:val="0"/>
+        <w:rPr>
+          <w:rFonts w:ascii="Corbel" w:eastAsia="Times New Roman" w:hAnsi="Corbel" w:cs="Times New Roman"/>
+          <w:color w:val="000000"/>
+          <w:sz w:val="32"/>
+          <w:szCs w:val="32"/>
+        </w:rPr>
+      </w:pPr>
+      <w:r>
+        <w:rPr>
+          <w:rFonts w:ascii="Corbel" w:eastAsia="Times New Roman" w:hAnsi="Corbel" w:cs="Times New Roman"/>
+          <w:noProof/>
+          <w:color w:val="000000"/>
+          <w:sz w:val="32"/>
+          <w:szCs w:val="32"/>
+        </w:rPr>
+        <w:lastRenderedPageBreak/>
+        <w:drawing>
+          <wp:inline distT="0" distB="0" distL="0" distR="0">
+            <wp:extent cx="5822950" cy="8229600"/>
+            <wp:effectExtent l="0" t="0" r="6350" b="0"/>
+            <wp:docPr id="2" name="Picture 2"/>
+            <wp:cNvGraphicFramePr>
+              <a:graphicFrameLocks xmlns:a="http://schemas.openxmlformats.org/drawingml/2006/main" noChangeAspect="1"/>
+            </wp:cNvGraphicFramePr>
+            <a:graphic xmlns:a="http://schemas.openxmlformats.org/drawingml/2006/main">
+              <a:graphicData uri="http://schemas.openxmlformats.org/drawingml/2006/picture">
+                <pic:pic xmlns:pic="http://schemas.openxmlformats.org/drawingml/2006/picture">
+                  <pic:nvPicPr>
+                    <pic:cNvPr id="2" name="chennai_zone_maps.jpg"/>
+                    <pic:cNvPicPr/>
+                  </pic:nvPicPr>
+                  <pic:blipFill>
+                    <a:blip r:embed="rId10" cstate="print">
+                      <a:extLst>
+                        <a:ext uri="{28A0092B-C50C-407E-A947-70E740481C1C}">
+                          <a14:useLocalDpi xmlns:a14="http://schemas.microsoft.com/office/drawing/2010/main" val="0"/>
+                        </a:ext>
+                      </a:extLst>
+                    </a:blip>
+                    <a:stretch>
+                      <a:fillRect/>
+                    </a:stretch>
+                  </pic:blipFill>
+                  <pic:spPr>
+                    <a:xfrm>
+                      <a:off x="0" y="0"/>
+                      <a:ext cx="5822950" cy="8229600"/>
+                    </a:xfrm>
+                    <a:prstGeom prst="rect">
+                      <a:avLst/>
+                    </a:prstGeom>
+                  </pic:spPr>
+                </pic:pic>
+              </a:graphicData>
+            </a:graphic>
+          </wp:inline>
+        </w:drawing>
+      </w:r>
+    </w:p>
+    <w:p>
+      <w:pPr>
+        <w:spacing w:before="100" w:beforeAutospacing="1" w:after="0" w:line="360" w:lineRule="auto"/>
+        <w:ind w:left="0" w:firstLine="0"/>
+        <w:outlineLvl w:val="0"/>
+        <w:rPr>
+          <w:rFonts w:ascii="Corbel" w:eastAsia="Times New Roman" w:hAnsi="Corbel" w:cs="Times New Roman"/>
+          <w:color w:val="000000"/>
+          <w:sz w:val="32"/>
+          <w:szCs w:val="32"/>
+        </w:rPr>
+      </w:pPr>
+      <w:r>
+        <w:rPr>
+          <w:rFonts w:ascii="Corbel" w:eastAsia="Times New Roman" w:hAnsi="Corbel" w:cs="Times New Roman"/>
+          <w:color w:val="000000"/>
+          <w:sz w:val="32"/>
+          <w:szCs w:val="32"/>
+        </w:rPr>
+        <w:lastRenderedPageBreak/>
+        <w:t>Neighborhoods Visualization:</w:t>
+      </w:r>
+    </w:p>
+    <w:p>
+      <w:pPr>
+        <w:spacing w:before="100" w:beforeAutospacing="1" w:after="0" w:line="360" w:lineRule="auto"/>
+        <w:ind w:left="0" w:firstLine="0"/>
+        <w:outlineLvl w:val="0"/>
+        <w:rPr>
+          <w:rFonts w:ascii="Corbel" w:eastAsia="Times New Roman" w:hAnsi="Corbel" w:cs="Times New Roman"/>
+          <w:color w:val="000000"/>
+          <w:sz w:val="32"/>
+          <w:szCs w:val="32"/>
+        </w:rPr>
+      </w:pPr>
+      <w:r>
+        <w:rPr>
+          <w:rFonts w:ascii="Corbel" w:eastAsia="Times New Roman" w:hAnsi="Corbel" w:cs="Times New Roman"/>
+          <w:noProof/>
+          <w:color w:val="000000"/>
+          <w:sz w:val="32"/>
+          <w:szCs w:val="32"/>
+        </w:rPr>
+        <w:drawing>
+          <wp:inline distT="0" distB="0" distL="0" distR="0">
+            <wp:extent cx="4819466" cy="3016156"/>
+            <wp:effectExtent l="0" t="0" r="635" b="0"/>
+            <wp:docPr id="3" name="Picture 3"/>
+            <wp:cNvGraphicFramePr>
+              <a:graphicFrameLocks xmlns:a="http://schemas.openxmlformats.org/drawingml/2006/main" noChangeAspect="1"/>
+            </wp:cNvGraphicFramePr>
+            <a:graphic xmlns:a="http://schemas.openxmlformats.org/drawingml/2006/main">
+              <a:graphicData uri="http://schemas.openxmlformats.org/drawingml/2006/picture">
+                <pic:pic xmlns:pic="http://schemas.openxmlformats.org/drawingml/2006/picture">
+                  <pic:nvPicPr>
+                    <pic:cNvPr id="3" name="chennai_neighborhoods_viz.png"/>
+                    <pic:cNvPicPr/>
+                  </pic:nvPicPr>
+                  <pic:blipFill>
+                    <a:blip r:embed="rId11">
+                      <a:extLst>
+                        <a:ext uri="{28A0092B-C50C-407E-A947-70E740481C1C}">
+                          <a14:useLocalDpi xmlns:a14="http://schemas.microsoft.com/office/drawing/2010/main" val="0"/>
+                        </a:ext>
+                      </a:extLst>
+                    </a:blip>
+                    <a:stretch>
+                      <a:fillRect/>
+                    </a:stretch>
+                  </pic:blipFill>
+                  <pic:spPr>
+                    <a:xfrm>
+                      <a:off x="0" y="0"/>
+                      <a:ext cx="4829916" cy="3022696"/>
+                    </a:xfrm>
+                    <a:prstGeom prst="rect">
+                      <a:avLst/>
+                    </a:prstGeom>
+                  </pic:spPr>
+                </pic:pic>
+              </a:graphicData>
+            </a:graphic>
+          </wp:inline>
+        </w:drawing>
+      </w:r>
+    </w:p>
+    <w:p>
+      <w:pPr>
+        <w:spacing w:before="100" w:beforeAutospacing="1" w:after="0" w:line="360" w:lineRule="auto"/>
+        <w:ind w:left="0" w:firstLine="0"/>
+        <w:outlineLvl w:val="0"/>
+        <w:rPr>
+          <w:rFonts w:ascii="Corbel" w:eastAsia="Times New Roman" w:hAnsi="Corbel" w:cs="Times New Roman"/>
+          <w:color w:val="000000"/>
+          <w:sz w:val="32"/>
+          <w:szCs w:val="32"/>
+        </w:rPr>
+      </w:pPr>
+      <w:r>
+        <w:rPr>
+          <w:rFonts w:ascii="Corbel" w:eastAsia="Times New Roman" w:hAnsi="Corbel" w:cs="Times New Roman"/>
+          <w:color w:val="000000"/>
+          <w:sz w:val="32"/>
+          <w:szCs w:val="32"/>
+        </w:rPr>
+        <w:t>Chennai Hospital Visualizations:</w:t>
+      </w:r>
+    </w:p>
+    <w:p>
+      <w:pPr>
+        <w:spacing w:before="100" w:beforeAutospacing="1" w:after="0" w:line="360" w:lineRule="auto"/>
+        <w:ind w:left="0" w:firstLine="0"/>
+        <w:outlineLvl w:val="0"/>
+        <w:rPr>
+          <w:rFonts w:ascii="Corbel" w:eastAsia="Times New Roman" w:hAnsi="Corbel" w:cs="Times New Roman"/>
+          <w:color w:val="000000"/>
+          <w:sz w:val="32"/>
+          <w:szCs w:val="32"/>
+        </w:rPr>
+      </w:pPr>
+      <w:r>
+        <w:rPr>
+          <w:rFonts w:ascii="Corbel" w:eastAsia="Times New Roman" w:hAnsi="Corbel" w:cs="Times New Roman"/>
+          <w:noProof/>
+          <w:color w:val="000000"/>
+          <w:sz w:val="32"/>
+          <w:szCs w:val="32"/>
+        </w:rPr>
+        <w:drawing>
+          <wp:inline distT="0" distB="0" distL="0" distR="0">
+            <wp:extent cx="4819015" cy="3545786"/>
+            <wp:effectExtent l="0" t="0" r="635" b="0"/>
+            <wp:docPr id="4" name="Picture 4"/>
+            <wp:cNvGraphicFramePr>
+              <a:graphicFrameLocks xmlns:a="http://schemas.openxmlformats.org/drawingml/2006/main" noChangeAspect="1"/>
+            </wp:cNvGraphicFramePr>
+            <a:graphic xmlns:a="http://schemas.openxmlformats.org/drawingml/2006/main">
+              <a:graphicData uri="http://schemas.openxmlformats.org/drawingml/2006/picture">
+                <pic:pic xmlns:pic="http://schemas.openxmlformats.org/drawingml/2006/picture">
+                  <pic:nvPicPr>
+                    <pic:cNvPr id="4" name="chennai_hospital_viz.PNG"/>
+                    <pic:cNvPicPr/>
+                  </pic:nvPicPr>
+                  <pic:blipFill>
+                    <a:blip r:embed="rId12">
+                      <a:extLst>
+                        <a:ext uri="{28A0092B-C50C-407E-A947-70E740481C1C}">
+                          <a14:useLocalDpi xmlns:a14="http://schemas.microsoft.com/office/drawing/2010/main" val="0"/>
+                        </a:ext>
+                      </a:extLst>
+                    </a:blip>
+                    <a:stretch>
+                      <a:fillRect/>
+                    </a:stretch>
+                  </pic:blipFill>
+                  <pic:spPr>
+                    <a:xfrm>
+                      <a:off x="0" y="0"/>
+                      <a:ext cx="4854097" cy="3571599"/>
+                    </a:xfrm>
+                    <a:prstGeom prst="rect">
+                      <a:avLst/>
+                    </a:prstGeom>
+                  </pic:spPr>
+                </pic:pic>
+              </a:graphicData>
+            </a:graphic>
+          </wp:inline>
+        </w:drawing>
+      </w:r>
+    </w:p>
+    <w:p>
+      <w:pPr>
+        <w:spacing w:before="100" w:beforeAutospacing="1" w:after="0" w:line="360" w:lineRule="auto"/>
+        <w:ind w:left="0" w:firstLine="0"/>
+        <w:outlineLvl w:val="0"/>
+        <w:rPr>
+          <w:rFonts w:ascii="Corbel" w:eastAsia="Times New Roman" w:hAnsi="Corbel" w:cs="Times New Roman"/>
+          <w:color w:val="000000"/>
+          <w:sz w:val="32"/>
+          <w:szCs w:val="32"/>
+        </w:rPr>
+      </w:pPr>
+      <w:r>
+        <w:rPr>
+          <w:rFonts w:ascii="Corbel" w:eastAsia="Times New Roman" w:hAnsi="Corbel" w:cs="Times New Roman"/>
+          <w:color w:val="000000"/>
+          <w:sz w:val="32"/>
+          <w:szCs w:val="32"/>
+        </w:rPr>
+        <w:lastRenderedPageBreak/>
+        <w:t>Hospital &amp; Neighborhoods Visualizations:</w:t>
+      </w:r>
+    </w:p>
+    <w:p>
+      <w:pPr>
+        <w:spacing w:before="100" w:beforeAutospacing="1" w:after="0" w:line="360" w:lineRule="auto"/>
+        <w:ind w:left="0" w:firstLine="0"/>
+        <w:outlineLvl w:val="0"/>
+        <w:rPr>
+          <w:rFonts w:ascii="Corbel" w:eastAsia="Times New Roman" w:hAnsi="Corbel" w:cs="Times New Roman"/>
+          <w:color w:val="000000"/>
+          <w:sz w:val="32"/>
+          <w:szCs w:val="32"/>
+        </w:rPr>
+      </w:pPr>
+      <w:r>
+        <w:rPr>
+          <w:rFonts w:ascii="Corbel" w:eastAsia="Times New Roman" w:hAnsi="Corbel" w:cs="Times New Roman"/>
+          <w:noProof/>
+          <w:color w:val="000000"/>
+          <w:sz w:val="32"/>
+          <w:szCs w:val="32"/>
+        </w:rPr>
+        <w:drawing>
+          <wp:inline distT="0" distB="0" distL="0" distR="0">
+            <wp:extent cx="5943600" cy="4302760"/>
+            <wp:effectExtent l="0" t="0" r="0" b="2540"/>
+            <wp:docPr id="5" name="Picture 5"/>
+            <wp:cNvGraphicFramePr>
+              <a:graphicFrameLocks xmlns:a="http://schemas.openxmlformats.org/drawingml/2006/main" noChangeAspect="1"/>
+            </wp:cNvGraphicFramePr>
+            <a:graphic xmlns:a="http://schemas.openxmlformats.org/drawingml/2006/main">
+              <a:graphicData uri="http://schemas.openxmlformats.org/drawingml/2006/picture">
+                <pic:pic xmlns:pic="http://schemas.openxmlformats.org/drawingml/2006/picture">
+                  <pic:nvPicPr>
+                    <pic:cNvPr id="5" name="chennai_hosp_neigh_viz.PNG"/>
+                    <pic:cNvPicPr/>
+                  </pic:nvPicPr>
+                  <pic:blipFill>
+                    <a:blip r:embed="rId13">
+                      <a:extLst>
+                        <a:ext uri="{28A0092B-C50C-407E-A947-70E740481C1C}">
+                          <a14:useLocalDpi xmlns:a14="http://schemas.microsoft.com/office/drawing/2010/main" val="0"/>
+                        </a:ext>
+                      </a:extLst>
+                    </a:blip>
+                    <a:stretch>
+                      <a:fillRect/>
+                    </a:stretch>
+                  </pic:blipFill>
+                  <pic:spPr>
+                    <a:xfrm>
+                      <a:off x="0" y="0"/>
+                      <a:ext cx="5943600" cy="4302760"/>
+                    </a:xfrm>
+                    <a:prstGeom prst="rect">
+                      <a:avLst/>
+                    </a:prstGeom>
+                  </pic:spPr>
+                </pic:pic>
+              </a:graphicData>
+            </a:graphic>
+          </wp:inline>
+        </w:drawing>
+      </w:r>
+    </w:p>
+    <w:p>
+      <w:pPr>
+        <w:spacing w:before="100" w:beforeAutospacing="1" w:after="0" w:line="360" w:lineRule="auto"/>
+        <w:ind w:left="0" w:firstLine="0"/>
+        <w:outlineLvl w:val="0"/>
+        <w:rPr>
+          <w:rFonts w:ascii="Corbel" w:eastAsia="Times New Roman" w:hAnsi="Corbel" w:cs="Times New Roman"/>
+          <w:color w:val="000000"/>
+          <w:sz w:val="32"/>
+          <w:szCs w:val="32"/>
+        </w:rPr>
+      </w:pPr>
+      <w:r>
+        <w:rPr>
+          <w:rFonts w:ascii="Corbel" w:eastAsia="Times New Roman" w:hAnsi="Corbel" w:cs="Times New Roman"/>
+          <w:color w:val="000000"/>
+          <w:sz w:val="32"/>
+          <w:szCs w:val="32"/>
+        </w:rPr>
+        <w:t>In this project we will direct our efforts on detecting areas of Chennai that have low hospital density, particularly those with those with a lot of venues. We will limit our analysis to area ~5km around each neighborhood.</w:t>
+      </w:r>
+    </w:p>
+    <w:p>
+      <w:pPr>
+        <w:spacing w:before="100" w:beforeAutospacing="1" w:after="0" w:line="360" w:lineRule="auto"/>
+        <w:ind w:left="0" w:firstLine="0"/>
+        <w:outlineLvl w:val="0"/>
+        <w:rPr>
+          <w:rFonts w:ascii="Corbel" w:eastAsia="Times New Roman" w:hAnsi="Corbel" w:cs="Times New Roman"/>
+          <w:color w:val="000000"/>
+          <w:sz w:val="32"/>
+          <w:szCs w:val="32"/>
+        </w:rPr>
+      </w:pPr>
+      <w:r>
+        <w:rPr>
+          <w:rFonts w:ascii="Corbel" w:eastAsia="Times New Roman" w:hAnsi="Corbel" w:cs="Times New Roman"/>
+          <w:color w:val="000000"/>
+          <w:sz w:val="32"/>
+          <w:szCs w:val="32"/>
+        </w:rPr>
+        <w:t xml:space="preserve">In first step we have collected the required **data: location and type (category) of every hospital and venue within 5km from each neighborhood center** We have obtained the </w:t>
+      </w:r>
+      <w:r>
+        <w:rPr>
+          <w:rFonts w:ascii="Corbel" w:eastAsia="Times New Roman" w:hAnsi="Corbel" w:cs="Times New Roman"/>
+          <w:color w:val="000000"/>
+          <w:sz w:val="32"/>
+          <w:szCs w:val="32"/>
+        </w:rPr>
+        <w:t>hospital data separately along w</w:t>
+      </w:r>
+      <w:r>
+        <w:rPr>
+          <w:rFonts w:ascii="Corbel" w:eastAsia="Times New Roman" w:hAnsi="Corbel" w:cs="Times New Roman"/>
+          <w:color w:val="000000"/>
+          <w:sz w:val="32"/>
+          <w:szCs w:val="32"/>
+        </w:rPr>
+        <w:t>ith the latitudes and longitudes</w:t>
+      </w:r>
+    </w:p>
+    <w:p>
+      <w:pPr>
+        <w:spacing w:before="100" w:beforeAutospacing="1" w:after="0" w:line="360" w:lineRule="auto"/>
+        <w:ind w:left="0" w:firstLine="0"/>
+        <w:outlineLvl w:val="0"/>
+        <w:rPr>
+          <w:rFonts w:ascii="Corbel" w:eastAsia="Times New Roman" w:hAnsi="Corbel" w:cs="Times New Roman"/>
+          <w:color w:val="000000"/>
+          <w:sz w:val="32"/>
+          <w:szCs w:val="32"/>
+        </w:rPr>
+      </w:pPr>
+      <w:r>
+        <w:rPr>
+          <w:rFonts w:ascii="Corbel" w:eastAsia="Times New Roman" w:hAnsi="Corbel" w:cs="Times New Roman"/>
+          <w:color w:val="000000"/>
+          <w:sz w:val="32"/>
+          <w:szCs w:val="32"/>
+        </w:rPr>
+        <w:lastRenderedPageBreak/>
+        <w:t>The next step is we group the venues based on their categories: Services, Sports, entertainment, Hospital and others</w:t>
+      </w:r>
+    </w:p>
+    <w:p>
+      <w:pPr>
+        <w:spacing w:before="100" w:beforeAutospacing="1" w:after="0" w:line="360" w:lineRule="auto"/>
+        <w:ind w:left="0" w:firstLine="0"/>
+        <w:outlineLvl w:val="0"/>
+        <w:rPr>
+          <w:rFonts w:ascii="Corbel" w:eastAsia="Times New Roman" w:hAnsi="Corbel" w:cs="Times New Roman"/>
+          <w:color w:val="000000"/>
+          <w:sz w:val="32"/>
+          <w:szCs w:val="32"/>
+        </w:rPr>
+      </w:pPr>
+      <w:r>
+        <w:rPr>
+          <w:rFonts w:ascii="Corbel" w:eastAsia="Times New Roman" w:hAnsi="Corbel" w:cs="Times New Roman"/>
+          <w:color w:val="000000"/>
+          <w:sz w:val="32"/>
+          <w:szCs w:val="32"/>
+        </w:rPr>
+        <w:t xml:space="preserve">We one hot </w:t>
+      </w:r>
+      <w:proofErr w:type="gramStart"/>
+      <w:r>
+        <w:rPr>
+          <w:rFonts w:ascii="Corbel" w:eastAsia="Times New Roman" w:hAnsi="Corbel" w:cs="Times New Roman"/>
+          <w:color w:val="000000"/>
+          <w:sz w:val="32"/>
+          <w:szCs w:val="32"/>
+        </w:rPr>
+        <w:t>encode</w:t>
+      </w:r>
+      <w:proofErr w:type="gramEnd"/>
+      <w:r>
+        <w:rPr>
+          <w:rFonts w:ascii="Corbel" w:eastAsia="Times New Roman" w:hAnsi="Corbel" w:cs="Times New Roman"/>
+          <w:color w:val="000000"/>
+          <w:sz w:val="32"/>
+          <w:szCs w:val="32"/>
+        </w:rPr>
+        <w:t xml:space="preserve"> the venue categories. We identify their total in each neighborhood. The venue categories are put in to the group/bins specified above. T</w:t>
+      </w:r>
+      <w:r>
+        <w:rPr>
+          <w:rFonts w:ascii="Corbel" w:eastAsia="Times New Roman" w:hAnsi="Corbel" w:cs="Times New Roman"/>
+          <w:color w:val="000000"/>
+          <w:sz w:val="32"/>
+          <w:szCs w:val="32"/>
+        </w:rPr>
+        <w:t>hen we</w:t>
+      </w:r>
+      <w:r>
+        <w:rPr>
+          <w:rFonts w:ascii="Corbel" w:eastAsia="Times New Roman" w:hAnsi="Corbel" w:cs="Times New Roman"/>
+          <w:color w:val="000000"/>
+          <w:sz w:val="32"/>
+          <w:szCs w:val="32"/>
+        </w:rPr>
+        <w:t xml:space="preserve"> compute, </w:t>
+      </w:r>
+      <w:proofErr w:type="spellStart"/>
+      <w:proofErr w:type="gramStart"/>
+      <w:r>
+        <w:rPr>
+          <w:rFonts w:ascii="Corbel" w:eastAsia="Times New Roman" w:hAnsi="Corbel" w:cs="Times New Roman"/>
+          <w:color w:val="000000"/>
+          <w:sz w:val="32"/>
+          <w:szCs w:val="32"/>
+        </w:rPr>
+        <w:t>no.of</w:t>
+      </w:r>
+      <w:proofErr w:type="spellEnd"/>
+      <w:proofErr w:type="gramEnd"/>
+      <w:r>
+        <w:rPr>
+          <w:rFonts w:ascii="Corbel" w:eastAsia="Times New Roman" w:hAnsi="Corbel" w:cs="Times New Roman"/>
+          <w:color w:val="000000"/>
+          <w:sz w:val="32"/>
+          <w:szCs w:val="32"/>
+        </w:rPr>
+        <w:t xml:space="preserve"> venue groups per hospital in a given neighborhood.</w:t>
+      </w:r>
+    </w:p>
+    <w:p>
+      <w:pPr>
+        <w:spacing w:before="100" w:beforeAutospacing="1" w:after="0" w:line="360" w:lineRule="auto"/>
+        <w:ind w:left="0" w:firstLine="0"/>
+        <w:outlineLvl w:val="0"/>
+        <w:rPr>
+          <w:rFonts w:ascii="Corbel" w:eastAsia="Times New Roman" w:hAnsi="Corbel" w:cs="Times New Roman"/>
+          <w:color w:val="000000"/>
+          <w:sz w:val="32"/>
+          <w:szCs w:val="32"/>
+        </w:rPr>
+      </w:pPr>
+      <w:r>
+        <w:rPr>
+          <w:rFonts w:ascii="Corbel" w:eastAsia="Times New Roman" w:hAnsi="Corbel" w:cs="Times New Roman"/>
+          <w:color w:val="000000"/>
+          <w:sz w:val="32"/>
+          <w:szCs w:val="32"/>
+        </w:rPr>
+        <w:t xml:space="preserve">We use this information to identify </w:t>
+      </w:r>
+      <w:r>
+        <w:rPr>
+          <w:rFonts w:ascii="Corbel" w:eastAsia="Times New Roman" w:hAnsi="Corbel" w:cs="Times New Roman"/>
+          <w:color w:val="000000"/>
+          <w:sz w:val="32"/>
+          <w:szCs w:val="32"/>
+        </w:rPr>
+        <w:t>a</w:t>
+      </w:r>
+      <w:r>
+        <w:rPr>
+          <w:rFonts w:ascii="Corbel" w:eastAsia="Times New Roman" w:hAnsi="Corbel" w:cs="Times New Roman"/>
+          <w:color w:val="000000"/>
+          <w:sz w:val="32"/>
+          <w:szCs w:val="32"/>
+        </w:rPr>
+        <w:t>reas with least hospitals via clustering</w:t>
+      </w:r>
+      <w:r>
+        <w:rPr>
+          <w:rFonts w:ascii="Corbel" w:eastAsia="Times New Roman" w:hAnsi="Corbel" w:cs="Times New Roman"/>
+          <w:color w:val="000000"/>
+          <w:sz w:val="32"/>
+          <w:szCs w:val="32"/>
+        </w:rPr>
+        <w:t>.</w:t>
+      </w:r>
+    </w:p>
+    <w:p>
+      <w:pPr>
+        <w:spacing w:before="100" w:beforeAutospacing="1" w:after="0" w:line="360" w:lineRule="auto"/>
+        <w:ind w:left="0" w:firstLine="0"/>
+        <w:outlineLvl w:val="0"/>
+        <w:rPr>
+          <w:rFonts w:ascii="Corbel" w:eastAsia="Times New Roman" w:hAnsi="Corbel" w:cs="Times New Roman"/>
+          <w:color w:val="000000"/>
+          <w:sz w:val="32"/>
+          <w:szCs w:val="32"/>
+        </w:rPr>
+      </w:pPr>
+      <w:r>
+        <w:rPr>
+          <w:rFonts w:ascii="Corbel" w:eastAsia="Times New Roman" w:hAnsi="Corbel" w:cs="Times New Roman"/>
+          <w:b/>
+          <w:bCs/>
+          <w:color w:val="548DD4" w:themeColor="text2" w:themeTint="99"/>
+          <w:sz w:val="32"/>
+          <w:szCs w:val="32"/>
+        </w:rPr>
+        <w:t>Discussion</w:t>
+      </w:r>
+      <w:r>
+        <w:rPr>
+          <w:rFonts w:ascii="Corbel" w:eastAsia="Times New Roman" w:hAnsi="Corbel" w:cs="Times New Roman"/>
+          <w:color w:val="000000"/>
+          <w:sz w:val="32"/>
+          <w:szCs w:val="32"/>
+        </w:rPr>
+        <w:t>:</w:t>
+      </w:r>
+    </w:p>
+    <w:p>
+      <w:pPr>
+        <w:spacing w:before="100" w:beforeAutospacing="1" w:after="0" w:line="360" w:lineRule="auto"/>
+        <w:ind w:left="0" w:firstLine="0"/>
+        <w:outlineLvl w:val="0"/>
+        <w:rPr>
+          <w:rFonts w:ascii="Corbel" w:eastAsia="Times New Roman" w:hAnsi="Corbel" w:cs="Times New Roman"/>
+          <w:color w:val="000000"/>
+          <w:sz w:val="32"/>
+          <w:szCs w:val="32"/>
+        </w:rPr>
+      </w:pPr>
+      <w:r>
+        <w:rPr>
+          <w:rFonts w:ascii="Corbel" w:eastAsia="Times New Roman" w:hAnsi="Corbel" w:cs="Times New Roman"/>
+          <w:noProof/>
+          <w:color w:val="000000"/>
+          <w:sz w:val="32"/>
+          <w:szCs w:val="32"/>
+        </w:rPr>
+        <w:drawing>
+          <wp:inline distT="0" distB="0" distL="0" distR="0">
+            <wp:extent cx="5145206" cy="3775917"/>
+            <wp:effectExtent l="0" t="0" r="0" b="0"/>
+            <wp:docPr id="6" name="Picture 6"/>
+            <wp:cNvGraphicFramePr>
+              <a:graphicFrameLocks xmlns:a="http://schemas.openxmlformats.org/drawingml/2006/main" noChangeAspect="1"/>
+            </wp:cNvGraphicFramePr>
+            <a:graphic xmlns:a="http://schemas.openxmlformats.org/drawingml/2006/main">
+              <a:graphicData uri="http://schemas.openxmlformats.org/drawingml/2006/picture">
+                <pic:pic xmlns:pic="http://schemas.openxmlformats.org/drawingml/2006/picture">
+                  <pic:nvPicPr>
+                    <pic:cNvPr id="6" name="chennai_clusters.PNG"/>
+                    <pic:cNvPicPr/>
+                  </pic:nvPicPr>
+                  <pic:blipFill>
+                    <a:blip r:embed="rId14">
+                      <a:extLst>
+                        <a:ext uri="{28A0092B-C50C-407E-A947-70E740481C1C}">
+                          <a14:useLocalDpi xmlns:a14="http://schemas.microsoft.com/office/drawing/2010/main" val="0"/>
+                        </a:ext>
+                      </a:extLst>
+                    </a:blip>
+                    <a:stretch>
+                      <a:fillRect/>
+                    </a:stretch>
+                  </pic:blipFill>
+                  <pic:spPr>
+                    <a:xfrm>
+                      <a:off x="0" y="0"/>
+                      <a:ext cx="5156945" cy="3784532"/>
+                    </a:xfrm>
+                    <a:prstGeom prst="rect">
+                      <a:avLst/>
+                    </a:prstGeom>
+                  </pic:spPr>
+                </pic:pic>
+              </a:graphicData>
+            </a:graphic>
+          </wp:inline>
+        </w:drawing>
+      </w:r>
+    </w:p>
+    <w:p>
+      <w:pPr>
+        <w:spacing w:before="100" w:beforeAutospacing="1" w:after="0" w:line="360" w:lineRule="auto"/>
+        <w:ind w:left="0" w:firstLine="0"/>
+        <w:outlineLvl w:val="0"/>
+        <w:rPr>
+          <w:rFonts w:ascii="Corbel" w:eastAsia="Times New Roman" w:hAnsi="Corbel" w:cs="Times New Roman"/>
+          <w:color w:val="000000"/>
+          <w:sz w:val="32"/>
+          <w:szCs w:val="32"/>
+        </w:rPr>
+      </w:pPr>
+    </w:p>
+    <w:p>
+      <w:pPr>
+        <w:spacing w:before="100" w:beforeAutospacing="1" w:after="0" w:line="360" w:lineRule="auto"/>
+        <w:ind w:left="0" w:firstLine="0"/>
+        <w:outlineLvl w:val="0"/>
+        <w:rPr>
+          <w:rFonts w:ascii="Corbel" w:eastAsia="Times New Roman" w:hAnsi="Corbel" w:cs="Times New Roman"/>
+          <w:color w:val="000000"/>
+          <w:sz w:val="32"/>
+          <w:szCs w:val="32"/>
+        </w:rPr>
+      </w:pPr>
+      <w:r>
+        <w:rPr>
+          <w:rFonts w:ascii="Corbel" w:eastAsia="Times New Roman" w:hAnsi="Corbel" w:cs="Times New Roman"/>
+          <w:noProof/>
+          <w:color w:val="000000"/>
+          <w:sz w:val="32"/>
+          <w:szCs w:val="32"/>
+        </w:rPr>
+        <w:drawing>
+          <wp:inline distT="0" distB="0" distL="0" distR="0">
+            <wp:extent cx="5943600" cy="3413760"/>
+            <wp:effectExtent l="0" t="0" r="0" b="0"/>
+            <wp:docPr id="7" name="Picture 7"/>
+            <wp:cNvGraphicFramePr>
+              <a:graphicFrameLocks xmlns:a="http://schemas.openxmlformats.org/drawingml/2006/main" noChangeAspect="1"/>
+            </wp:cNvGraphicFramePr>
+            <a:graphic xmlns:a="http://schemas.openxmlformats.org/drawingml/2006/main">
+              <a:graphicData uri="http://schemas.openxmlformats.org/drawingml/2006/picture">
+                <pic:pic xmlns:pic="http://schemas.openxmlformats.org/drawingml/2006/picture">
+                  <pic:nvPicPr>
+                    <pic:cNvPr id="7" name="chennai_clust_hosp.PNG"/>
+                    <pic:cNvPicPr/>
+                  </pic:nvPicPr>
+                  <pic:blipFill>
+                    <a:blip r:embed="rId15">
+                      <a:extLst>
+                        <a:ext uri="{28A0092B-C50C-407E-A947-70E740481C1C}">
+                          <a14:useLocalDpi xmlns:a14="http://schemas.microsoft.com/office/drawing/2010/main" val="0"/>
+                        </a:ext>
+                      </a:extLst>
+                    </a:blip>
+                    <a:stretch>
+                      <a:fillRect/>
+                    </a:stretch>
+                  </pic:blipFill>
+                  <pic:spPr>
+                    <a:xfrm>
+                      <a:off x="0" y="0"/>
+                      <a:ext cx="5943600" cy="3413760"/>
+                    </a:xfrm>
+                    <a:prstGeom prst="rect">
+                      <a:avLst/>
+                    </a:prstGeom>
+                  </pic:spPr>
+                </pic:pic>
+              </a:graphicData>
+            </a:graphic>
+          </wp:inline>
+        </w:drawing>
+      </w:r>
+    </w:p>
+    <w:p>
+      <w:pPr>
+        <w:spacing w:before="100" w:beforeAutospacing="1" w:after="0" w:line="360" w:lineRule="auto"/>
+        <w:ind w:left="0" w:firstLine="0"/>
+        <w:outlineLvl w:val="0"/>
+        <w:rPr>
+          <w:rFonts w:ascii="Corbel" w:eastAsia="Times New Roman" w:hAnsi="Corbel" w:cs="Times New Roman"/>
+          <w:color w:val="000000"/>
+          <w:sz w:val="32"/>
+          <w:szCs w:val="32"/>
+        </w:rPr>
+      </w:pPr>
+    </w:p>
+    <w:p>
+      <w:pPr>
+        <w:spacing w:before="100" w:beforeAutospacing="1" w:after="0" w:line="360" w:lineRule="auto"/>
+        <w:ind w:left="0" w:firstLine="0"/>
+        <w:outlineLvl w:val="0"/>
+        <w:rPr>
+          <w:rFonts w:ascii="Corbel" w:eastAsia="Times New Roman" w:hAnsi="Corbel" w:cs="Times New Roman"/>
+          <w:color w:val="000000"/>
+          <w:sz w:val="32"/>
+          <w:szCs w:val="32"/>
+        </w:rPr>
+      </w:pPr>
+      <w:r>
+        <w:rPr>
+          <w:rFonts w:ascii="Corbel" w:eastAsia="Times New Roman" w:hAnsi="Corbel" w:cs="Times New Roman"/>
+          <w:b/>
+          <w:bCs/>
+          <w:color w:val="548DD4" w:themeColor="text2" w:themeTint="99"/>
+          <w:sz w:val="32"/>
+          <w:szCs w:val="32"/>
+        </w:rPr>
+        <w:t>Results</w:t>
+      </w:r>
+      <w:r>
+        <w:rPr>
+          <w:rFonts w:ascii="Corbel" w:eastAsia="Times New Roman" w:hAnsi="Corbel" w:cs="Times New Roman"/>
+          <w:color w:val="000000"/>
+          <w:sz w:val="32"/>
+          <w:szCs w:val="32"/>
+        </w:rPr>
+        <w:t>:</w:t>
+      </w:r>
+    </w:p>
+    <w:p>
+      <w:pPr>
+        <w:spacing w:before="100" w:beforeAutospacing="1" w:after="0" w:line="360" w:lineRule="auto"/>
+        <w:ind w:left="0" w:firstLine="0"/>
+        <w:outlineLvl w:val="0"/>
+        <w:rPr>
+          <w:rFonts w:ascii="Corbel" w:eastAsia="Times New Roman" w:hAnsi="Corbel" w:cs="Times New Roman"/>
+          <w:color w:val="000000"/>
+          <w:sz w:val="32"/>
+          <w:szCs w:val="32"/>
+        </w:rPr>
+      </w:pPr>
+      <w:r>
+        <w:rPr>
+          <w:rFonts w:ascii="Corbel" w:eastAsia="Times New Roman" w:hAnsi="Corbel" w:cs="Times New Roman"/>
+          <w:color w:val="000000"/>
+          <w:sz w:val="32"/>
+          <w:szCs w:val="32"/>
+        </w:rPr>
+        <w:t xml:space="preserve">Our results have identified regions with lower hospital facilities. </w:t>
+      </w:r>
+    </w:p>
+    <w:p>
+      <w:pPr>
+        <w:spacing w:before="100" w:beforeAutospacing="1" w:after="0" w:line="360" w:lineRule="auto"/>
+        <w:ind w:left="0" w:firstLine="0"/>
+        <w:outlineLvl w:val="0"/>
+        <w:rPr>
+          <w:rFonts w:ascii="Corbel" w:eastAsia="Times New Roman" w:hAnsi="Corbel" w:cs="Times New Roman"/>
+          <w:color w:val="000000"/>
+          <w:sz w:val="32"/>
+          <w:szCs w:val="32"/>
+        </w:rPr>
+      </w:pPr>
+      <w:r>
+        <w:rPr>
+          <w:rFonts w:ascii="Corbel" w:eastAsia="Times New Roman" w:hAnsi="Corbel" w:cs="Times New Roman"/>
+          <w:color w:val="000000"/>
+          <w:sz w:val="32"/>
+          <w:szCs w:val="32"/>
+        </w:rPr>
+        <w:t xml:space="preserve">We identify that the hospitals are placed in a </w:t>
+      </w:r>
+      <w:proofErr w:type="spellStart"/>
+      <w:r>
+        <w:rPr>
+          <w:rFonts w:ascii="Corbel" w:eastAsia="Times New Roman" w:hAnsi="Corbel" w:cs="Times New Roman"/>
+          <w:color w:val="000000"/>
+          <w:sz w:val="32"/>
+          <w:szCs w:val="32"/>
+        </w:rPr>
+        <w:t>nash</w:t>
+      </w:r>
+      <w:proofErr w:type="spellEnd"/>
+      <w:r>
+        <w:rPr>
+          <w:rFonts w:ascii="Corbel" w:eastAsia="Times New Roman" w:hAnsi="Corbel" w:cs="Times New Roman"/>
+          <w:color w:val="000000"/>
+          <w:sz w:val="32"/>
+          <w:szCs w:val="32"/>
+        </w:rPr>
+        <w:t xml:space="preserve"> equilibrium structure. </w:t>
+      </w:r>
+    </w:p>
+    <w:p>
+      <w:pPr>
+        <w:spacing w:before="100" w:beforeAutospacing="1" w:after="0" w:line="360" w:lineRule="auto"/>
+        <w:ind w:left="0" w:firstLine="0"/>
+        <w:outlineLvl w:val="0"/>
+        <w:rPr>
+          <w:rFonts w:ascii="Corbel" w:eastAsia="Times New Roman" w:hAnsi="Corbel" w:cs="Times New Roman"/>
+          <w:color w:val="000000"/>
+          <w:sz w:val="32"/>
+          <w:szCs w:val="32"/>
+        </w:rPr>
+      </w:pPr>
+      <w:r>
+        <w:rPr>
+          <w:rFonts w:ascii="Corbel" w:eastAsia="Times New Roman" w:hAnsi="Corbel" w:cs="Times New Roman"/>
+          <w:color w:val="000000"/>
+          <w:sz w:val="32"/>
+          <w:szCs w:val="32"/>
+        </w:rPr>
+        <w:t xml:space="preserve">Few of the clusters indicate even </w:t>
+      </w:r>
+      <w:proofErr w:type="spellStart"/>
+      <w:r>
+        <w:rPr>
+          <w:rFonts w:ascii="Corbel" w:eastAsia="Times New Roman" w:hAnsi="Corbel" w:cs="Times New Roman"/>
+          <w:color w:val="000000"/>
+          <w:sz w:val="32"/>
+          <w:szCs w:val="32"/>
+        </w:rPr>
+        <w:t>thoughy</w:t>
+      </w:r>
+      <w:proofErr w:type="spellEnd"/>
+      <w:r>
+        <w:rPr>
+          <w:rFonts w:ascii="Corbel" w:eastAsia="Times New Roman" w:hAnsi="Corbel" w:cs="Times New Roman"/>
+          <w:color w:val="000000"/>
+          <w:sz w:val="32"/>
+          <w:szCs w:val="32"/>
+        </w:rPr>
+        <w:t xml:space="preserve"> they're not very densely populated, they're work/ commute related places. These regions need to have even more better medical services at their disposal to meet the emergency situations.</w:t>
+      </w:r>
+    </w:p>
+    <w:p>
+      <w:pPr>
+        <w:spacing w:before="100" w:beforeAutospacing="1" w:after="0" w:line="360" w:lineRule="auto"/>
+        <w:ind w:left="0" w:firstLine="0"/>
+        <w:outlineLvl w:val="0"/>
+        <w:rPr>
+          <w:rFonts w:ascii="Corbel" w:eastAsia="Times New Roman" w:hAnsi="Corbel" w:cs="Times New Roman"/>
+          <w:color w:val="000000"/>
+          <w:sz w:val="32"/>
+          <w:szCs w:val="32"/>
+        </w:rPr>
+      </w:pPr>
+      <w:proofErr w:type="spellStart"/>
+      <w:r>
+        <w:rPr>
+          <w:rFonts w:ascii="Corbel" w:eastAsia="Times New Roman" w:hAnsi="Corbel" w:cs="Times New Roman"/>
+          <w:color w:val="000000"/>
+          <w:sz w:val="32"/>
+          <w:szCs w:val="32"/>
+        </w:rPr>
+        <w:lastRenderedPageBreak/>
+        <w:t>Further more</w:t>
+      </w:r>
+      <w:proofErr w:type="spellEnd"/>
+      <w:r>
+        <w:rPr>
+          <w:rFonts w:ascii="Corbel" w:eastAsia="Times New Roman" w:hAnsi="Corbel" w:cs="Times New Roman"/>
+          <w:color w:val="000000"/>
+          <w:sz w:val="32"/>
+          <w:szCs w:val="32"/>
+        </w:rPr>
+        <w:t>, few of the hotels &amp; restaurants near the hospitals can be used as temporary COVID care regions.</w:t>
+      </w:r>
+    </w:p>
+    <w:p>
+      <w:pPr>
+        <w:spacing w:before="100" w:beforeAutospacing="1" w:after="0" w:line="360" w:lineRule="auto"/>
+        <w:ind w:left="0" w:firstLine="0"/>
+        <w:outlineLvl w:val="0"/>
+        <w:rPr>
+          <w:rFonts w:ascii="Corbel" w:eastAsia="Times New Roman" w:hAnsi="Corbel" w:cs="Times New Roman"/>
+          <w:color w:val="000000"/>
+          <w:sz w:val="32"/>
+          <w:szCs w:val="32"/>
+        </w:rPr>
+      </w:pPr>
+      <w:r>
+        <w:rPr>
+          <w:rFonts w:ascii="Corbel" w:eastAsia="Times New Roman" w:hAnsi="Corbel" w:cs="Times New Roman"/>
+          <w:color w:val="000000"/>
+          <w:sz w:val="32"/>
+          <w:szCs w:val="32"/>
+        </w:rPr>
+        <w:t>By this way, new camps can be opened in shorter time. Venues with amenities, restaurants and sporting camps can come forward to open COVID care camps.</w:t>
+      </w:r>
+    </w:p>
+    <w:p>
+      <w:pPr>
+        <w:spacing w:before="100" w:beforeAutospacing="1" w:after="0" w:line="360" w:lineRule="auto"/>
+        <w:ind w:left="0" w:firstLine="0"/>
+        <w:outlineLvl w:val="0"/>
+        <w:rPr>
+          <w:rFonts w:ascii="Corbel" w:eastAsia="Times New Roman" w:hAnsi="Corbel" w:cs="Times New Roman"/>
+          <w:color w:val="000000"/>
+          <w:sz w:val="32"/>
+          <w:szCs w:val="32"/>
+        </w:rPr>
+      </w:pPr>
+      <w:r>
+        <w:rPr>
+          <w:rFonts w:ascii="Corbel" w:eastAsia="Times New Roman" w:hAnsi="Corbel" w:cs="Times New Roman"/>
+          <w:color w:val="000000"/>
+          <w:sz w:val="32"/>
+          <w:szCs w:val="32"/>
+        </w:rPr>
+        <w:t>Regions in Cluster 2 and Cluster 5 can be the places to start considering opening new facilities</w:t>
+      </w:r>
+    </w:p>
+    <w:p>
+      <w:pPr>
+        <w:spacing w:before="100" w:beforeAutospacing="1" w:after="0" w:line="360" w:lineRule="auto"/>
+        <w:ind w:left="0" w:firstLine="0"/>
+        <w:outlineLvl w:val="0"/>
+        <w:rPr>
+          <w:rFonts w:ascii="Corbel" w:eastAsia="Times New Roman" w:hAnsi="Corbel" w:cs="Times New Roman"/>
+          <w:color w:val="000000"/>
+          <w:sz w:val="32"/>
+          <w:szCs w:val="32"/>
+        </w:rPr>
+      </w:pPr>
       <w:bookmarkStart w:id="0" w:name="_GoBack"/>
+      <w:r>
+        <w:rPr>
+          <w:rFonts w:ascii="Corbel" w:eastAsia="Times New Roman" w:hAnsi="Corbel" w:cs="Times New Roman"/>
+          <w:b/>
+          <w:bCs/>
+          <w:color w:val="548DD4" w:themeColor="text2" w:themeTint="99"/>
+          <w:sz w:val="32"/>
+          <w:szCs w:val="32"/>
+        </w:rPr>
+        <w:t>Conclusion</w:t>
+      </w:r>
       <w:bookmarkEnd w:id="0"/>
+      <w:r>
+        <w:rPr>
+          <w:rFonts w:ascii="Corbel" w:eastAsia="Times New Roman" w:hAnsi="Corbel" w:cs="Times New Roman"/>
+          <w:color w:val="000000"/>
+          <w:sz w:val="32"/>
+          <w:szCs w:val="32"/>
+        </w:rPr>
+        <w:t>:</w:t>
+      </w:r>
+    </w:p>
+    <w:p>
+      <w:pPr>
+        <w:spacing w:before="100" w:beforeAutospacing="1" w:after="0" w:line="360" w:lineRule="auto"/>
+        <w:ind w:left="0" w:firstLine="0"/>
+        <w:outlineLvl w:val="0"/>
+        <w:rPr>
+          <w:rFonts w:ascii="Corbel" w:eastAsia="Times New Roman" w:hAnsi="Corbel" w:cs="Times New Roman"/>
+          <w:color w:val="000000"/>
+          <w:sz w:val="32"/>
+          <w:szCs w:val="32"/>
+        </w:rPr>
+      </w:pPr>
+      <w:r>
+        <w:rPr>
+          <w:rFonts w:ascii="Corbel" w:eastAsia="Times New Roman" w:hAnsi="Corbel" w:cs="Times New Roman"/>
+          <w:color w:val="000000"/>
+          <w:sz w:val="32"/>
+          <w:szCs w:val="32"/>
+        </w:rPr>
+        <w:t xml:space="preserve">Purpose of this project was to identify Chennai areas close to center with low number of </w:t>
+      </w:r>
+      <w:proofErr w:type="gramStart"/>
+      <w:r>
+        <w:rPr>
+          <w:rFonts w:ascii="Corbel" w:eastAsia="Times New Roman" w:hAnsi="Corbel" w:cs="Times New Roman"/>
+          <w:color w:val="000000"/>
+          <w:sz w:val="32"/>
+          <w:szCs w:val="32"/>
+        </w:rPr>
+        <w:t>hospitals  in</w:t>
+      </w:r>
+      <w:proofErr w:type="gramEnd"/>
+      <w:r>
+        <w:rPr>
+          <w:rFonts w:ascii="Corbel" w:eastAsia="Times New Roman" w:hAnsi="Corbel" w:cs="Times New Roman"/>
+          <w:color w:val="000000"/>
+          <w:sz w:val="32"/>
+          <w:szCs w:val="32"/>
+        </w:rPr>
+        <w:t xml:space="preserve"> order to aid stakeholders in narrowing down the search for optimal location for a new COVID care center. By calculating hospital density distribution from Foursquare data we have first identified general boroughs that justify further analysis.   Clustering of those locations was then performed in order to create major zones of interest (containing greatest number of potential locations) and addresses of those zone centers were created to be used as starting points for final exploration by stakeholders.</w:t>
+      </w:r>
+    </w:p>
+    <w:p>
+      <w:pPr>
+        <w:spacing w:before="100" w:beforeAutospacing="1" w:after="0" w:line="360" w:lineRule="auto"/>
+        <w:ind w:left="0" w:firstLine="0"/>
+        <w:outlineLvl w:val="0"/>
+        <w:rPr>
+          <w:rFonts w:ascii="Corbel" w:eastAsia="Times New Roman" w:hAnsi="Corbel" w:cs="Times New Roman"/>
+          <w:color w:val="000000"/>
+          <w:sz w:val="32"/>
+          <w:szCs w:val="32"/>
+        </w:rPr>
+      </w:pPr>
+    </w:p>
+    <w:p>
+      <w:pPr>
+        <w:spacing w:before="100" w:beforeAutospacing="1" w:after="0" w:line="360" w:lineRule="auto"/>
+        <w:ind w:left="0" w:firstLine="0"/>
+        <w:outlineLvl w:val="0"/>
+        <w:rPr>
+          <w:rFonts w:ascii="Corbel" w:eastAsia="Times New Roman" w:hAnsi="Corbel" w:cs="Times New Roman"/>
+          <w:color w:val="000000"/>
+          <w:sz w:val="32"/>
+          <w:szCs w:val="32"/>
+        </w:rPr>
+      </w:pPr>
+      <w:r>
+        <w:rPr>
+          <w:rFonts w:ascii="Corbel" w:eastAsia="Times New Roman" w:hAnsi="Corbel" w:cs="Times New Roman"/>
+          <w:color w:val="000000"/>
+          <w:sz w:val="32"/>
+          <w:szCs w:val="32"/>
+        </w:rPr>
+        <w:lastRenderedPageBreak/>
+        <w:t xml:space="preserve">Final </w:t>
+      </w:r>
+      <w:proofErr w:type="spellStart"/>
+      <w:r>
+        <w:rPr>
+          <w:rFonts w:ascii="Corbel" w:eastAsia="Times New Roman" w:hAnsi="Corbel" w:cs="Times New Roman"/>
+          <w:color w:val="000000"/>
+          <w:sz w:val="32"/>
+          <w:szCs w:val="32"/>
+        </w:rPr>
+        <w:t>decission</w:t>
+      </w:r>
+      <w:proofErr w:type="spellEnd"/>
+      <w:r>
+        <w:rPr>
+          <w:rFonts w:ascii="Corbel" w:eastAsia="Times New Roman" w:hAnsi="Corbel" w:cs="Times New Roman"/>
+          <w:color w:val="000000"/>
+          <w:sz w:val="32"/>
+          <w:szCs w:val="32"/>
+        </w:rPr>
+        <w:t xml:space="preserve"> on optimal COVID centers will be made by stakeholders based on specific characteristics of neighborhoods and locations in every recommended zone, taking into consideration additional factors like housing areas, transport facilities, venue </w:t>
+      </w:r>
+      <w:proofErr w:type="gramStart"/>
+      <w:r>
+        <w:rPr>
+          <w:rFonts w:ascii="Corbel" w:eastAsia="Times New Roman" w:hAnsi="Corbel" w:cs="Times New Roman"/>
+          <w:color w:val="000000"/>
+          <w:sz w:val="32"/>
+          <w:szCs w:val="32"/>
+        </w:rPr>
+        <w:t>availability,  social</w:t>
+      </w:r>
+      <w:proofErr w:type="gramEnd"/>
+      <w:r>
+        <w:rPr>
+          <w:rFonts w:ascii="Corbel" w:eastAsia="Times New Roman" w:hAnsi="Corbel" w:cs="Times New Roman"/>
+          <w:color w:val="000000"/>
+          <w:sz w:val="32"/>
+          <w:szCs w:val="32"/>
+        </w:rPr>
+        <w:t xml:space="preserve"> and economic dynamics of every neighborhood etc.</w:t>
+      </w:r>
     </w:p>
     <w:sectPr>
       <w:pgSz w:w="12240" w:h="15840" w:code="1"/>
@@ -2551,6 +3674,7 @@
   <w:style w:type="character" w:default="1" w:styleId="DefaultParagraphFont">
     <w:name w:val="Default Paragraph Font"/>
     <w:uiPriority w:val="1"/>
+    <w:semiHidden/>
     <w:unhideWhenUsed/>
   </w:style>
   <w:style w:type="table" w:default="1" w:styleId="TableNormal">
